--- a/Training-1.docx
+++ b/Training-1.docx
@@ -6,8 +6,16 @@
       <w:r>
         <w:t>Some text</w:t>
       </w:r>
+    </w:p>
+    <w:p>
+      <w:r>
+        <w:t>Some other</w:t>
+      </w:r>
       <w:bookmarkStart w:id="0" w:name="_GoBack"/>
       <w:bookmarkEnd w:id="0"/>
+      <w:r>
+        <w:t xml:space="preserve"> text</w:t>
+      </w:r>
     </w:p>
     <w:sectPr>
       <w:pgSz w:w="11906" w:h="16838"/>
